--- a/Clear/Tests/Ребусы 31/Ответы.docx
+++ b/Clear/Tests/Ребусы 31/Ответы.docx
@@ -12,38 +12,262 @@
     </w:p>
     <w:p>
       <w:r>
-        <w:t>0) 220=544</w:t>
-        <w:br/>
-        <w:t>221=545</w:t>
-        <w:br/>
-        <w:t>222=546</w:t>
-        <w:br/>
-        <w:t>223=547</w:t>
-        <w:br/>
-        <w:t>224=548</w:t>
-        <w:br/>
-        <w:t>225=549</w:t>
-        <w:br/>
-        <w:t>226=550</w:t>
-        <w:br/>
-        <w:t>227=551</w:t>
-        <w:br/>
-        <w:t>228=552</w:t>
-        <w:br/>
-        <w:t>229=553</w:t>
-        <w:br/>
-        <w:t>22A=554</w:t>
-        <w:br/>
-        <w:t>22B=555</w:t>
-        <w:br/>
-        <w:t>22C=556</w:t>
-        <w:br/>
-        <w:t>22D=557</w:t>
-        <w:br/>
-        <w:t>22E=558</w:t>
-        <w:br/>
-        <w:t>22F=559</w:t>
-        <w:br/>
+        <w:t xml:space="preserve">1) </w:t>
+      </w:r>
+      <w:r>
+        <w:t>10000101000</w:t>
+      </w:r>
+      <w:r>
+        <w:rPr>
+          <w:vertAlign w:val="subscript"/>
+        </w:rPr>
+        <w:t>2</w:t>
+      </w:r>
+      <w:r>
+        <w:t>=</w:t>
+      </w:r>
+      <w:r>
+        <w:t>428</w:t>
+      </w:r>
+      <w:r>
+        <w:rPr>
+          <w:vertAlign w:val="subscript"/>
+        </w:rPr>
+        <w:t>16</w:t>
+      </w:r>
+    </w:p>
+    <w:p>
+      <w:r>
+        <w:t xml:space="preserve">2) </w:t>
+      </w:r>
+      <w:r>
+        <w:t>440</w:t>
+      </w:r>
+      <w:r>
+        <w:rPr>
+          <w:vertAlign w:val="subscript"/>
+        </w:rPr>
+        <w:t>16</w:t>
+      </w:r>
+      <w:r>
+        <w:t>=</w:t>
+      </w:r>
+      <w:r>
+        <w:t>2100</w:t>
+      </w:r>
+      <w:r>
+        <w:rPr>
+          <w:vertAlign w:val="subscript"/>
+        </w:rPr>
+        <w:t>8</w:t>
+      </w:r>
+    </w:p>
+    <w:p>
+      <w:r>
+        <w:t xml:space="preserve">3) </w:t>
+      </w:r>
+      <w:r>
+        <w:t>851</w:t>
+      </w:r>
+      <w:r>
+        <w:rPr>
+          <w:vertAlign w:val="subscript"/>
+        </w:rPr>
+        <w:t>10</w:t>
+      </w:r>
+      <w:r>
+        <w:t>=</w:t>
+      </w:r>
+      <w:r>
+        <w:t>353</w:t>
+      </w:r>
+      <w:r>
+        <w:rPr>
+          <w:vertAlign w:val="subscript"/>
+        </w:rPr>
+        <w:t>16</w:t>
+      </w:r>
+    </w:p>
+    <w:p>
+      <w:r>
+        <w:t xml:space="preserve">4) </w:t>
+      </w:r>
+      <w:r>
+        <w:t>1010110001</w:t>
+      </w:r>
+      <w:r>
+        <w:rPr>
+          <w:vertAlign w:val="subscript"/>
+        </w:rPr>
+        <w:t>2</w:t>
+      </w:r>
+      <w:r>
+        <w:t>=</w:t>
+      </w:r>
+      <w:r>
+        <w:t>689</w:t>
+      </w:r>
+      <w:r>
+        <w:rPr>
+          <w:vertAlign w:val="subscript"/>
+        </w:rPr>
+        <w:t>10</w:t>
+      </w:r>
+    </w:p>
+    <w:p>
+      <w:r>
+        <w:t xml:space="preserve">5) </w:t>
+      </w:r>
+      <w:r>
+        <w:t>1027</w:t>
+      </w:r>
+      <w:r>
+        <w:rPr>
+          <w:vertAlign w:val="subscript"/>
+        </w:rPr>
+        <w:t>8</w:t>
+      </w:r>
+      <w:r>
+        <w:t>=</w:t>
+      </w:r>
+      <w:r>
+        <w:t>1000010111</w:t>
+      </w:r>
+      <w:r>
+        <w:rPr>
+          <w:vertAlign w:val="subscript"/>
+        </w:rPr>
+        <w:t>2</w:t>
+      </w:r>
+    </w:p>
+    <w:p>
+      <w:r>
+        <w:t xml:space="preserve">6) </w:t>
+      </w:r>
+      <w:r>
+        <w:t>110000101</w:t>
+      </w:r>
+      <w:r>
+        <w:rPr>
+          <w:vertAlign w:val="subscript"/>
+        </w:rPr>
+        <w:t>2</w:t>
+      </w:r>
+      <w:r>
+        <w:t>=</w:t>
+      </w:r>
+      <w:r>
+        <w:t>389</w:t>
+      </w:r>
+      <w:r>
+        <w:rPr>
+          <w:vertAlign w:val="subscript"/>
+        </w:rPr>
+        <w:t>10</w:t>
+      </w:r>
+    </w:p>
+    <w:p>
+      <w:r>
+        <w:t xml:space="preserve">7) </w:t>
+      </w:r>
+      <w:r>
+        <w:t>1000000101</w:t>
+      </w:r>
+      <w:r>
+        <w:rPr>
+          <w:vertAlign w:val="subscript"/>
+        </w:rPr>
+        <w:t>2</w:t>
+      </w:r>
+      <w:r>
+        <w:t>=</w:t>
+      </w:r>
+      <w:r>
+        <w:t>517</w:t>
+      </w:r>
+      <w:r>
+        <w:rPr>
+          <w:vertAlign w:val="subscript"/>
+        </w:rPr>
+        <w:t>10</w:t>
+      </w:r>
+    </w:p>
+    <w:p>
+      <w:r>
+        <w:t xml:space="preserve">8) </w:t>
+      </w:r>
+      <w:r>
+        <w:t>3DF</w:t>
+      </w:r>
+      <w:r>
+        <w:rPr>
+          <w:vertAlign w:val="subscript"/>
+        </w:rPr>
+        <w:t>16</w:t>
+      </w:r>
+      <w:r>
+        <w:t>=</w:t>
+      </w:r>
+      <w:r>
+        <w:t>1737</w:t>
+      </w:r>
+      <w:r>
+        <w:rPr>
+          <w:vertAlign w:val="subscript"/>
+        </w:rPr>
+        <w:t>8</w:t>
+      </w:r>
+    </w:p>
+    <w:p>
+      <w:r>
+        <w:t xml:space="preserve">9) </w:t>
+      </w:r>
+      <w:r>
+        <w:t>1101010010</w:t>
+      </w:r>
+      <w:r>
+        <w:rPr>
+          <w:vertAlign w:val="subscript"/>
+        </w:rPr>
+        <w:t>2</w:t>
+      </w:r>
+      <w:r>
+        <w:t>=</w:t>
+      </w:r>
+      <w:r>
+        <w:t>352</w:t>
+      </w:r>
+      <w:r>
+        <w:rPr>
+          <w:vertAlign w:val="subscript"/>
+        </w:rPr>
+        <w:t>16</w:t>
+      </w:r>
+    </w:p>
+    <w:p>
+      <w:r>
+        <w:t xml:space="preserve">10) </w:t>
+      </w:r>
+      <w:r>
+        <w:t>43A</w:t>
+      </w:r>
+      <w:r>
+        <w:rPr>
+          <w:vertAlign w:val="subscript"/>
+        </w:rPr>
+        <w:t>16</w:t>
+      </w:r>
+      <w:r>
+        <w:t>=</w:t>
+      </w:r>
+      <w:r>
+        <w:t>10000111010</w:t>
+      </w:r>
+      <w:r>
+        <w:rPr>
+          <w:vertAlign w:val="subscript"/>
+        </w:rPr>
+        <w:t>2</w:t>
       </w:r>
     </w:p>
     <w:sectPr>
